--- a/Informe Cultivo Papa.docx
+++ b/Informe Cultivo Papa.docx
@@ -87,20 +87,12 @@
         </w:rPr>
         <w:t xml:space="preserve">Joshua </w:t>
       </w:r>
-      <w:proofErr w:type="gramStart"/>
-      <w:r>
-        <w:rPr>
-          <w:lang w:val="es-CO"/>
-        </w:rPr>
-        <w:t xml:space="preserve">Olaya </w:t>
-      </w:r>
-      <w:r>
-        <w:rPr>
-          <w:lang w:val="es-CO"/>
-        </w:rPr>
-        <w:t>,</w:t>
-      </w:r>
-      <w:proofErr w:type="gramEnd"/>
+      <w:r>
+        <w:rPr>
+          <w:lang w:val="es-CO"/>
+        </w:rPr>
+        <w:t>Olaya,</w:t>
+      </w:r>
       <w:r>
         <w:rPr>
           <w:lang w:val="es-CO"/>
@@ -125,22 +117,181 @@
     </w:p>
     <w:p>
       <w:pPr>
-        <w:pStyle w:val="FirstParagraph"/>
-        <w:rPr>
-          <w:lang w:val="es-CO"/>
-        </w:rPr>
-      </w:pPr>
-      <w:r>
-        <w:rPr>
-          <w:lang w:val="es-CO"/>
-        </w:rPr>
-        <w:t>Este informe presenta un análisis completo de las zonas en Colombia aptas y no aptas para el cultivo de papa, con base en el modelo de árbol de decisión previamente entrenado. El estudio considera variables como altitud y pH del suelo, que son factores determinantes en el rendimiento del cultivo.</w:t>
-      </w:r>
-    </w:p>
-    <w:p>
+        <w:pStyle w:val="NormalWeb"/>
+        <w:rPr>
+          <w:rFonts w:asciiTheme="minorHAnsi" w:hAnsiTheme="minorHAnsi"/>
+        </w:rPr>
+      </w:pPr>
+      <w:r>
+        <w:rPr>
+          <w:rFonts w:asciiTheme="minorHAnsi" w:hAnsiTheme="minorHAnsi"/>
+        </w:rPr>
+        <w:t>Este informe presenta un análisis completo de las zonas en Colombia aptas y no aptas para el cultivo de papa, con base en el modelo de árbol de decisión previamente entrenado. El estudio considera variables como altitud y pH del suelo, que son factores determinantes en el rendimiento del cultivo</w:t>
+      </w:r>
+      <w:r>
+        <w:rPr>
+          <w:rFonts w:asciiTheme="minorHAnsi" w:hAnsiTheme="minorHAnsi"/>
+        </w:rPr>
+        <w:t>.</w:t>
+      </w:r>
+    </w:p>
+    <w:p>
+      <w:pPr>
+        <w:pStyle w:val="NormalWeb"/>
+        <w:rPr>
+          <w:rFonts w:asciiTheme="minorHAnsi" w:hAnsiTheme="minorHAnsi"/>
+        </w:rPr>
+      </w:pPr>
+      <w:r>
+        <w:rPr>
+          <w:rFonts w:asciiTheme="minorHAnsi" w:hAnsiTheme="minorHAnsi"/>
+        </w:rPr>
+        <w:t xml:space="preserve">El objetivo principal del proyecto es </w:t>
+      </w:r>
+      <w:r>
+        <w:rPr>
+          <w:rStyle w:val="Textoennegrita"/>
+          <w:rFonts w:asciiTheme="minorHAnsi" w:hAnsiTheme="minorHAnsi"/>
+        </w:rPr>
+        <w:t>apoyar a campesinos, productores agrícolas, entidades gubernamentales y organizaciones del sector agropecuario</w:t>
+      </w:r>
+      <w:r>
+        <w:rPr>
+          <w:rFonts w:asciiTheme="minorHAnsi" w:hAnsiTheme="minorHAnsi"/>
+        </w:rPr>
+        <w:t xml:space="preserve"> en la toma de decisiones informadas sobre dónde establecer cultivos de papa con mayor probabilidad de éxito.</w:t>
+      </w:r>
+    </w:p>
+    <w:p>
+      <w:pPr>
+        <w:pStyle w:val="NormalWeb"/>
+        <w:rPr>
+          <w:rFonts w:asciiTheme="minorHAnsi" w:hAnsiTheme="minorHAnsi"/>
+        </w:rPr>
+      </w:pPr>
+      <w:r>
+        <w:rPr>
+          <w:rFonts w:asciiTheme="minorHAnsi" w:hAnsiTheme="minorHAnsi"/>
+        </w:rPr>
+        <w:t>Contar con esta información puede contribuir a:</w:t>
+      </w:r>
+    </w:p>
+    <w:p>
+      <w:pPr>
+        <w:pStyle w:val="NormalWeb"/>
+        <w:numPr>
+          <w:ilvl w:val="0"/>
+          <w:numId w:val="23"/>
+        </w:numPr>
+        <w:rPr>
+          <w:rFonts w:asciiTheme="minorHAnsi" w:hAnsiTheme="minorHAnsi"/>
+        </w:rPr>
+      </w:pPr>
+      <w:r>
+        <w:rPr>
+          <w:rFonts w:asciiTheme="minorHAnsi" w:hAnsiTheme="minorHAnsi"/>
+        </w:rPr>
+        <w:t>Optimizar el uso de los recursos agrícolas.</w:t>
+      </w:r>
+    </w:p>
+    <w:p>
+      <w:pPr>
+        <w:pStyle w:val="NormalWeb"/>
+        <w:numPr>
+          <w:ilvl w:val="0"/>
+          <w:numId w:val="23"/>
+        </w:numPr>
+        <w:rPr>
+          <w:rFonts w:asciiTheme="minorHAnsi" w:hAnsiTheme="minorHAnsi"/>
+        </w:rPr>
+      </w:pPr>
+      <w:r>
+        <w:rPr>
+          <w:rFonts w:asciiTheme="minorHAnsi" w:hAnsiTheme="minorHAnsi"/>
+        </w:rPr>
+        <w:t>Reducir pérdidas económicas causadas por condiciones desfavorables.</w:t>
+      </w:r>
+    </w:p>
+    <w:p>
+      <w:pPr>
+        <w:pStyle w:val="NormalWeb"/>
+        <w:numPr>
+          <w:ilvl w:val="0"/>
+          <w:numId w:val="23"/>
+        </w:numPr>
+        <w:rPr>
+          <w:rFonts w:asciiTheme="minorHAnsi" w:hAnsiTheme="minorHAnsi"/>
+        </w:rPr>
+      </w:pPr>
+      <w:r>
+        <w:rPr>
+          <w:rFonts w:asciiTheme="minorHAnsi" w:hAnsiTheme="minorHAnsi"/>
+        </w:rPr>
+        <w:t>Promover prácticas agrícolas sostenibles.</w:t>
+      </w:r>
+    </w:p>
+    <w:p>
+      <w:pPr>
+        <w:pStyle w:val="NormalWeb"/>
+        <w:numPr>
+          <w:ilvl w:val="0"/>
+          <w:numId w:val="23"/>
+        </w:numPr>
+        <w:rPr>
+          <w:rFonts w:asciiTheme="minorHAnsi" w:hAnsiTheme="minorHAnsi"/>
+        </w:rPr>
+      </w:pPr>
+      <w:r>
+        <w:rPr>
+          <w:rFonts w:asciiTheme="minorHAnsi" w:hAnsiTheme="minorHAnsi"/>
+        </w:rPr>
+        <w:t>Facilitar la planificación y asignación de tierras aptas para el cultivo.</w:t>
+      </w:r>
+    </w:p>
+    <w:p>
+      <w:pPr>
+        <w:pStyle w:val="NormalWeb"/>
+        <w:numPr>
+          <w:ilvl w:val="0"/>
+          <w:numId w:val="23"/>
+        </w:numPr>
+        <w:rPr>
+          <w:rFonts w:asciiTheme="minorHAnsi" w:hAnsiTheme="minorHAnsi"/>
+        </w:rPr>
+      </w:pPr>
+      <w:r>
+        <w:rPr>
+          <w:rFonts w:asciiTheme="minorHAnsi" w:hAnsiTheme="minorHAnsi"/>
+        </w:rPr>
+        <w:t>Impulsar el desarrollo económico en regiones rurales.</w:t>
+      </w:r>
+    </w:p>
+    <w:p>
+      <w:pPr>
+        <w:pStyle w:val="NormalWeb"/>
+      </w:pPr>
+      <w:r>
+        <w:rPr>
+          <w:rFonts w:asciiTheme="minorHAnsi" w:hAnsiTheme="minorHAnsi"/>
+        </w:rPr>
+        <w:t xml:space="preserve">Este análisis busca no solo brindar un respaldo técnico, sino también aportar al </w:t>
+      </w:r>
+      <w:r>
+        <w:rPr>
+          <w:rStyle w:val="Textoennegrita"/>
+          <w:rFonts w:asciiTheme="minorHAnsi" w:hAnsiTheme="minorHAnsi"/>
+        </w:rPr>
+        <w:t>fortalecimiento de la seguridad alimentaria</w:t>
+      </w:r>
+      <w:r>
+        <w:rPr>
+          <w:rFonts w:asciiTheme="minorHAnsi" w:hAnsiTheme="minorHAnsi"/>
+        </w:rPr>
+        <w:t xml:space="preserve"> y al crecimiento del sector agrícola colombiano mediante el uso de herramientas de ciencia de datos y aprendizaje automático.</w:t>
+      </w:r>
       <w:r>
         <w:pict w14:anchorId="265F3DC0">
-          <v:rect id="_x0000_i1076" style="width:0;height:1.5pt" o:hralign="center" o:hrstd="t" o:hr="t"/>
+          <v:rect id="_x0000_i1061" style="width:0;height:1.5pt" o:hralign="center" o:hrstd="t" o:hr="t"/>
         </w:pict>
       </w:r>
     </w:p>
@@ -186,21 +337,7 @@
         <w:rPr>
           <w:lang w:val="es-CO"/>
         </w:rPr>
-        <w:t xml:space="preserve"> </w:t>
-      </w:r>
-      <w:proofErr w:type="spellStart"/>
-      <w:r>
-        <w:rPr>
-          <w:lang w:val="es-CO"/>
-        </w:rPr>
-        <w:t>Dataset</w:t>
-      </w:r>
-      <w:proofErr w:type="spellEnd"/>
-      <w:r>
-        <w:rPr>
-          <w:lang w:val="es-CO"/>
-        </w:rPr>
-        <w:t xml:space="preserve"> de clima para distintas regiones de Colombia.</w:t>
+        <w:t xml:space="preserve"> Dataset de clima para distintas regiones de Colombia.</w:t>
       </w:r>
     </w:p>
     <w:p>
@@ -282,7 +419,6 @@
           <w:lang w:val="es-CO"/>
         </w:rPr>
       </w:pPr>
-      <w:proofErr w:type="spellStart"/>
       <w:r>
         <w:rPr>
           <w:b/>
@@ -293,7 +429,6 @@
         </w:rPr>
         <w:t>Dataset</w:t>
       </w:r>
-      <w:proofErr w:type="spellEnd"/>
       <w:r>
         <w:rPr>
           <w:b/>
@@ -365,12 +500,16 @@
         <w:rPr>
           <w:lang w:val="es-CO"/>
         </w:rPr>
+        <w:lastRenderedPageBreak/>
         <w:t>2.2 Modelo aplicado</w:t>
       </w:r>
     </w:p>
     <w:p>
       <w:pPr>
         <w:pStyle w:val="FirstParagraph"/>
+        <w:rPr>
+          <w:lang w:val="es-CO"/>
+        </w:rPr>
       </w:pPr>
       <w:r>
         <w:rPr>
@@ -393,31 +532,26 @@
         <w:t xml:space="preserve"> entrenado con el objetivo de clasificar zonas como aptas o no aptas. </w:t>
       </w:r>
       <w:r>
-        <w:t xml:space="preserve">Las </w:t>
-      </w:r>
-      <w:proofErr w:type="spellStart"/>
-      <w:r>
-        <w:t>reglas</w:t>
-      </w:r>
-      <w:proofErr w:type="spellEnd"/>
-      <w:r>
-        <w:t xml:space="preserve"> </w:t>
-      </w:r>
-      <w:proofErr w:type="spellStart"/>
-      <w:r>
-        <w:t>principales</w:t>
-      </w:r>
-      <w:proofErr w:type="spellEnd"/>
-      <w:r>
-        <w:t xml:space="preserve"> </w:t>
-      </w:r>
-      <w:proofErr w:type="spellStart"/>
-      <w:r>
-        <w:t>extraídas</w:t>
-      </w:r>
-      <w:proofErr w:type="spellEnd"/>
-      <w:r>
-        <w:t xml:space="preserve"> del modelo fueron:</w:t>
+        <w:rPr>
+          <w:lang w:val="es-CO"/>
+        </w:rPr>
+        <w:t>L</w:t>
+      </w:r>
+      <w:r>
+        <w:rPr>
+          <w:rStyle w:val="cf01"/>
+          <w:rFonts w:asciiTheme="minorHAnsi" w:hAnsiTheme="minorHAnsi"/>
+          <w:sz w:val="24"/>
+          <w:szCs w:val="24"/>
+          <w:lang w:val="es-CO"/>
+        </w:rPr>
+        <w:t>as variables que arroja el modelo son las siguientes (contemplándose estás como las más importantes dentro de una gran cantidad de variables)</w:t>
+      </w:r>
+      <w:r>
+        <w:rPr>
+          <w:lang w:val="es-CO"/>
+        </w:rPr>
+        <w:t>:</w:t>
       </w:r>
     </w:p>
     <w:p>
@@ -453,6 +587,12 @@
         <w:rPr>
           <w:lang w:val="es-CO"/>
         </w:rPr>
+        <w:t xml:space="preserve">El </w:t>
+      </w:r>
+      <w:r>
+        <w:rPr>
+          <w:lang w:val="es-CO"/>
+        </w:rPr>
         <w:t>pH del suelo entre 5.5 y 6.5 es ideal para el cultivo.</w:t>
       </w:r>
     </w:p>
@@ -471,70 +611,8 @@
         <w:rPr>
           <w:lang w:val="es-CO"/>
         </w:rPr>
-        <w:t xml:space="preserve">El pH fue extraído de la Longitud y la Latitud extraídos del </w:t>
-      </w:r>
-      <w:proofErr w:type="spellStart"/>
-      <w:r>
-        <w:rPr>
-          <w:lang w:val="es-CO"/>
-        </w:rPr>
-        <w:t>Dataset</w:t>
-      </w:r>
-      <w:proofErr w:type="spellEnd"/>
-      <w:r>
-        <w:rPr>
-          <w:lang w:val="es-CO"/>
-        </w:rPr>
-        <w:t>.</w:t>
-      </w:r>
-    </w:p>
-    <w:p>
-      <w:pPr>
-        <w:pStyle w:val="Compact"/>
-        <w:rPr>
-          <w:lang w:val="es-CO"/>
-        </w:rPr>
-      </w:pPr>
-    </w:p>
-    <w:p>
-      <w:pPr>
-        <w:pStyle w:val="Compact"/>
-        <w:rPr>
-          <w:lang w:val="es-CO"/>
-        </w:rPr>
-      </w:pPr>
-    </w:p>
-    <w:p>
-      <w:pPr>
-        <w:pStyle w:val="Compact"/>
-        <w:rPr>
-          <w:lang w:val="es-CO"/>
-        </w:rPr>
-      </w:pPr>
-    </w:p>
-    <w:p>
-      <w:pPr>
-        <w:pStyle w:val="Compact"/>
-        <w:rPr>
-          <w:lang w:val="es-CO"/>
-        </w:rPr>
-      </w:pPr>
-    </w:p>
-    <w:p>
-      <w:pPr>
-        <w:pStyle w:val="Compact"/>
-        <w:rPr>
-          <w:lang w:val="es-CO"/>
-        </w:rPr>
-      </w:pPr>
-    </w:p>
-    <w:p>
-      <w:pPr>
-        <w:pStyle w:val="Ttulo3"/>
-        <w:rPr>
-          <w:lang w:val="es-CO"/>
-        </w:rPr>
-      </w:pPr>
+        <w:t>El pH fue extraído de la Longitud y la Latitud extraídos del Dataset.</w:t>
+      </w:r>
       <w:bookmarkStart w:id="5" w:name="evaluación-del-modelo"/>
       <w:bookmarkEnd w:id="4"/>
     </w:p>
@@ -543,21 +621,8 @@
         <w:pStyle w:val="Ttulo3"/>
       </w:pPr>
       <w:r>
-        <w:t xml:space="preserve">2.3 </w:t>
-      </w:r>
-      <w:proofErr w:type="spellStart"/>
-      <w:r>
-        <w:t>Evaluación</w:t>
-      </w:r>
-      <w:proofErr w:type="spellEnd"/>
-      <w:r>
-        <w:t xml:space="preserve"> del </w:t>
-      </w:r>
-      <w:proofErr w:type="spellStart"/>
-      <w:r>
-        <w:t>modelo</w:t>
-      </w:r>
-      <w:proofErr w:type="spellEnd"/>
+        <w:t>2.3 Evaluación del modelo</w:t>
+      </w:r>
     </w:p>
     <w:p>
       <w:pPr>
@@ -722,7 +787,7 @@
     <w:p>
       <w:r>
         <w:pict w14:anchorId="2ED0B1BD">
-          <v:rect id="_x0000_i1077" style="width:0;height:1.5pt" o:hralign="center" o:hrstd="t" o:hr="t"/>
+          <v:rect id="_x0000_i1062" style="width:0;height:1.5pt" o:hralign="center" o:hrstd="t" o:hr="t"/>
         </w:pict>
       </w:r>
     </w:p>
@@ -781,15 +846,7 @@
         </w:numPr>
       </w:pPr>
       <w:r>
-        <w:t xml:space="preserve">Nariño (Pasto, Ipiales, </w:t>
-      </w:r>
-      <w:proofErr w:type="spellStart"/>
-      <w:r>
-        <w:t>Tuquerres</w:t>
-      </w:r>
-      <w:proofErr w:type="spellEnd"/>
-      <w:r>
-        <w:t>)</w:t>
+        <w:t>Nariño (Pasto, Ipiales, Tuquerres)</w:t>
       </w:r>
     </w:p>
     <w:p>
@@ -833,6 +890,102 @@
         </w:rPr>
         <w:t>Antioquia (Santa Rosa de Osos, Entrerríos)</w:t>
       </w:r>
+    </w:p>
+    <w:p>
+      <w:pPr>
+        <w:pStyle w:val="Compact"/>
+        <w:ind w:left="720"/>
+        <w:rPr>
+          <w:rStyle w:val="cf01"/>
+          <w:rFonts w:asciiTheme="minorHAnsi" w:hAnsiTheme="minorHAnsi" w:cstheme="minorBidi"/>
+          <w:sz w:val="24"/>
+          <w:szCs w:val="24"/>
+          <w:lang w:val="es-CO"/>
+        </w:rPr>
+      </w:pPr>
+    </w:p>
+    <w:p>
+      <w:pPr>
+        <w:pStyle w:val="Compact"/>
+        <w:ind w:left="360"/>
+        <w:rPr>
+          <w:rStyle w:val="cf01"/>
+          <w:rFonts w:asciiTheme="minorHAnsi" w:hAnsiTheme="minorHAnsi"/>
+          <w:sz w:val="24"/>
+          <w:szCs w:val="24"/>
+          <w:lang w:val="es-CO"/>
+        </w:rPr>
+      </w:pPr>
+      <w:r>
+        <w:rPr>
+          <w:rStyle w:val="cf01"/>
+          <w:rFonts w:asciiTheme="minorHAnsi" w:hAnsiTheme="minorHAnsi"/>
+          <w:sz w:val="24"/>
+          <w:szCs w:val="24"/>
+          <w:lang w:val="es-CO"/>
+        </w:rPr>
+        <w:t>históricamente este tubérculo siempre ha estado presente en estas regiones desde épocas prehispánicas y organizadas "agrícolamente" para su producción en la época colonial, republicana y la actualidad</w:t>
+      </w:r>
+      <w:r>
+        <w:rPr>
+          <w:rStyle w:val="cf01"/>
+          <w:rFonts w:asciiTheme="minorHAnsi" w:hAnsiTheme="minorHAnsi"/>
+          <w:sz w:val="24"/>
+          <w:szCs w:val="24"/>
+          <w:lang w:val="es-CO"/>
+        </w:rPr>
+        <w:t>.</w:t>
+      </w:r>
+    </w:p>
+    <w:p>
+      <w:pPr>
+        <w:pStyle w:val="Compact"/>
+        <w:ind w:left="360"/>
+        <w:rPr>
+          <w:rStyle w:val="cf01"/>
+          <w:rFonts w:asciiTheme="minorHAnsi" w:hAnsiTheme="minorHAnsi"/>
+          <w:sz w:val="24"/>
+          <w:szCs w:val="24"/>
+          <w:lang w:val="es-CO"/>
+        </w:rPr>
+      </w:pPr>
+    </w:p>
+    <w:p>
+      <w:pPr>
+        <w:pStyle w:val="Compact"/>
+        <w:ind w:left="360"/>
+        <w:rPr>
+          <w:rStyle w:val="cf01"/>
+          <w:rFonts w:asciiTheme="minorHAnsi" w:hAnsiTheme="minorHAnsi"/>
+          <w:sz w:val="24"/>
+          <w:szCs w:val="24"/>
+          <w:lang w:val="es-CO"/>
+        </w:rPr>
+      </w:pPr>
+    </w:p>
+    <w:p>
+      <w:pPr>
+        <w:pStyle w:val="Compact"/>
+        <w:ind w:left="360"/>
+        <w:rPr>
+          <w:rStyle w:val="cf01"/>
+          <w:rFonts w:asciiTheme="minorHAnsi" w:hAnsiTheme="minorHAnsi"/>
+          <w:sz w:val="24"/>
+          <w:szCs w:val="24"/>
+          <w:lang w:val="es-CO"/>
+        </w:rPr>
+      </w:pPr>
+    </w:p>
+    <w:p>
+      <w:pPr>
+        <w:pStyle w:val="Compact"/>
+        <w:ind w:left="360"/>
+        <w:rPr>
+          <w:sz w:val="36"/>
+          <w:szCs w:val="36"/>
+          <w:lang w:val="es-CO"/>
+        </w:rPr>
+      </w:pPr>
     </w:p>
     <w:p>
       <w:pPr>
@@ -847,6 +1000,7 @@
         <w:rPr>
           <w:lang w:val="es-CO"/>
         </w:rPr>
+        <w:lastRenderedPageBreak/>
         <w:t>3.2 Lugares no aptos</w:t>
       </w:r>
     </w:p>
@@ -921,7 +1075,7 @@
     <w:p>
       <w:r>
         <w:pict w14:anchorId="173F61F9">
-          <v:rect id="_x0000_i1078" style="width:0;height:1.5pt" o:hralign="center" o:hrstd="t" o:hr="t"/>
+          <v:rect id="_x0000_i1063" style="width:0;height:1.5pt" o:hralign="center" o:hrstd="t" o:hr="t"/>
         </w:pict>
       </w:r>
     </w:p>
@@ -935,43 +1089,10 @@
       <w:bookmarkStart w:id="9" w:name="visualización-de-datos"/>
       <w:bookmarkEnd w:id="6"/>
       <w:bookmarkEnd w:id="8"/>
-    </w:p>
-    <w:p>
-      <w:pPr>
-        <w:pStyle w:val="Ttulo2"/>
-        <w:rPr>
-          <w:lang w:val="es-CO"/>
-        </w:rPr>
-      </w:pPr>
-    </w:p>
-    <w:p>
-      <w:pPr>
-        <w:pStyle w:val="Ttulo2"/>
-        <w:rPr>
-          <w:lang w:val="es-CO"/>
-        </w:rPr>
-      </w:pPr>
-    </w:p>
-    <w:p>
-      <w:pPr>
-        <w:pStyle w:val="Textoindependiente"/>
-        <w:rPr>
-          <w:lang w:val="es-CO"/>
-        </w:rPr>
-      </w:pPr>
-    </w:p>
-    <w:p>
-      <w:pPr>
-        <w:pStyle w:val="Ttulo2"/>
-        <w:rPr>
-          <w:lang w:val="es-CO"/>
-        </w:rPr>
-      </w:pPr>
-      <w:r>
-        <w:rPr>
-          <w:lang w:val="es-CO"/>
-        </w:rPr>
-        <w:lastRenderedPageBreak/>
+      <w:r>
+        <w:rPr>
+          <w:lang w:val="es-CO"/>
+        </w:rPr>
         <w:t>4. Visualización de datos</w:t>
       </w:r>
     </w:p>
@@ -1005,30 +1126,20 @@
           <w:rStyle w:val="Textoennegrita"/>
           <w:rFonts w:asciiTheme="minorHAnsi" w:hAnsiTheme="minorHAnsi"/>
         </w:rPr>
-        <w:t xml:space="preserve">Histograma del pH del </w:t>
-      </w:r>
-      <w:proofErr w:type="spellStart"/>
-      <w:proofErr w:type="gramStart"/>
+        <w:t>Histograma del pH del suelo:</w:t>
+      </w:r>
       <w:r>
         <w:rPr>
           <w:rStyle w:val="Textoennegrita"/>
           <w:rFonts w:asciiTheme="minorHAnsi" w:hAnsiTheme="minorHAnsi"/>
         </w:rPr>
-        <w:t>suelo:</w:t>
-      </w:r>
-      <w:r>
-        <w:rPr>
-          <w:rFonts w:asciiTheme="minorHAnsi" w:hAnsiTheme="minorHAnsi"/>
-        </w:rPr>
-        <w:t>Muestra</w:t>
-      </w:r>
-      <w:proofErr w:type="spellEnd"/>
-      <w:proofErr w:type="gramEnd"/>
-      <w:r>
-        <w:rPr>
-          <w:rFonts w:asciiTheme="minorHAnsi" w:hAnsiTheme="minorHAnsi"/>
-        </w:rPr>
-        <w:t xml:space="preserve"> la distribución de los valores de pH con líneas de referencia para el rango óptimo (5.5 a 7.0).</w:t>
+        <w:t xml:space="preserve"> </w:t>
+      </w:r>
+      <w:r>
+        <w:rPr>
+          <w:rFonts w:asciiTheme="minorHAnsi" w:hAnsiTheme="minorHAnsi"/>
+        </w:rPr>
+        <w:t>Muestra la distribución de los valores de pH con líneas de referencia para el rango óptimo (5.5 a 7.0).</w:t>
       </w:r>
     </w:p>
     <w:p>
@@ -1074,21 +1185,12 @@
           <w:rFonts w:asciiTheme="minorHAnsi" w:hAnsiTheme="minorHAnsi"/>
         </w:rPr>
       </w:pPr>
-      <w:proofErr w:type="spellStart"/>
       <w:r>
         <w:rPr>
           <w:rStyle w:val="Textoennegrita"/>
           <w:rFonts w:asciiTheme="minorHAnsi" w:hAnsiTheme="minorHAnsi"/>
         </w:rPr>
-        <w:t>Boxplots</w:t>
-      </w:r>
-      <w:proofErr w:type="spellEnd"/>
-      <w:r>
-        <w:rPr>
-          <w:rStyle w:val="Textoennegrita"/>
-          <w:rFonts w:asciiTheme="minorHAnsi" w:hAnsiTheme="minorHAnsi"/>
-        </w:rPr>
-        <w:t>:</w:t>
+        <w:t>Boxplots:</w:t>
       </w:r>
     </w:p>
     <w:p>
@@ -1168,23 +1270,39 @@
           <w:rStyle w:val="Textoennegrita"/>
           <w:rFonts w:asciiTheme="minorHAnsi" w:hAnsiTheme="minorHAnsi"/>
         </w:rPr>
-        <w:t>Mapa de aptitud para cultivo de papa (</w:t>
-      </w:r>
-      <w:proofErr w:type="spellStart"/>
+        <w:t>Mapa de aptitud para cultivo de papa (scatterplot):</w:t>
+      </w:r>
       <w:r>
         <w:rPr>
           <w:rStyle w:val="Textoennegrita"/>
           <w:rFonts w:asciiTheme="minorHAnsi" w:hAnsiTheme="minorHAnsi"/>
         </w:rPr>
-        <w:t>scatterplot</w:t>
-      </w:r>
-      <w:proofErr w:type="spellEnd"/>
+        <w:t xml:space="preserve"> </w:t>
+      </w:r>
+      <w:r>
+        <w:rPr>
+          <w:rFonts w:asciiTheme="minorHAnsi" w:hAnsiTheme="minorHAnsi"/>
+        </w:rPr>
+        <w:t>Puntos verdes = zonas aptas, puntos rojos = zonas no aptas, ubicados según coordenadas (longitud y latitud).</w:t>
+      </w:r>
+    </w:p>
+    <w:p>
+      <w:pPr>
+        <w:pStyle w:val="NormalWeb"/>
+        <w:numPr>
+          <w:ilvl w:val="0"/>
+          <w:numId w:val="22"/>
+        </w:numPr>
+        <w:rPr>
+          <w:rFonts w:asciiTheme="minorHAnsi" w:hAnsiTheme="minorHAnsi"/>
+        </w:rPr>
+      </w:pPr>
       <w:r>
         <w:rPr>
           <w:rStyle w:val="Textoennegrita"/>
           <w:rFonts w:asciiTheme="minorHAnsi" w:hAnsiTheme="minorHAnsi"/>
         </w:rPr>
-        <w:t>):</w:t>
+        <w:t>Mapa interactivo en Folium:</w:t>
       </w:r>
       <w:r>
         <w:rPr>
@@ -1197,7 +1315,7 @@
         <w:rPr>
           <w:rFonts w:asciiTheme="minorHAnsi" w:hAnsiTheme="minorHAnsi"/>
         </w:rPr>
-        <w:t>Puntos verdes = zonas aptas, puntos rojos = zonas no aptas, ubicados según coordenadas (longitud y latitud).</w:t>
+        <w:t>Visualización geográfica con marcadores en las estaciones analizadas.</w:t>
       </w:r>
     </w:p>
     <w:p>
@@ -1216,23 +1334,39 @@
           <w:rStyle w:val="Textoennegrita"/>
           <w:rFonts w:asciiTheme="minorHAnsi" w:hAnsiTheme="minorHAnsi"/>
         </w:rPr>
-        <w:t xml:space="preserve">Mapa interactivo en </w:t>
-      </w:r>
-      <w:proofErr w:type="spellStart"/>
+        <w:t>Diagrama del árbol de decisión:</w:t>
+      </w:r>
       <w:r>
         <w:rPr>
           <w:rStyle w:val="Textoennegrita"/>
           <w:rFonts w:asciiTheme="minorHAnsi" w:hAnsiTheme="minorHAnsi"/>
         </w:rPr>
-        <w:t>Folium</w:t>
-      </w:r>
-      <w:proofErr w:type="spellEnd"/>
+        <w:t xml:space="preserve"> </w:t>
+      </w:r>
+      <w:r>
+        <w:rPr>
+          <w:rFonts w:asciiTheme="minorHAnsi" w:hAnsiTheme="minorHAnsi"/>
+        </w:rPr>
+        <w:t>Representa gráficamente las reglas usadas por el modelo para clasificar.</w:t>
+      </w:r>
+    </w:p>
+    <w:p>
+      <w:pPr>
+        <w:pStyle w:val="NormalWeb"/>
+        <w:numPr>
+          <w:ilvl w:val="0"/>
+          <w:numId w:val="22"/>
+        </w:numPr>
+        <w:rPr>
+          <w:rFonts w:asciiTheme="minorHAnsi" w:hAnsiTheme="minorHAnsi"/>
+        </w:rPr>
+      </w:pPr>
       <w:r>
         <w:rPr>
           <w:rStyle w:val="Textoennegrita"/>
           <w:rFonts w:asciiTheme="minorHAnsi" w:hAnsiTheme="minorHAnsi"/>
         </w:rPr>
-        <w:t>:</w:t>
+        <w:t>Gráfico de torta:</w:t>
       </w:r>
       <w:r>
         <w:rPr>
@@ -1245,7 +1379,7 @@
         <w:rPr>
           <w:rFonts w:asciiTheme="minorHAnsi" w:hAnsiTheme="minorHAnsi"/>
         </w:rPr>
-        <w:t>Visualización geográfica con marcadores en las estaciones analizadas.</w:t>
+        <w:t>Proporción de zonas aptas vs no aptas.</w:t>
       </w:r>
     </w:p>
     <w:p>
@@ -1264,7 +1398,7 @@
           <w:rStyle w:val="Textoennegrita"/>
           <w:rFonts w:asciiTheme="minorHAnsi" w:hAnsiTheme="minorHAnsi"/>
         </w:rPr>
-        <w:t>Diagrama del árbol de decisión:</w:t>
+        <w:t>Gráfico de líneas:</w:t>
       </w:r>
       <w:r>
         <w:rPr>
@@ -1277,7 +1411,7 @@
         <w:rPr>
           <w:rFonts w:asciiTheme="minorHAnsi" w:hAnsiTheme="minorHAnsi"/>
         </w:rPr>
-        <w:t>Representa gráficamente las reglas usadas por el modelo para clasificar.</w:t>
+        <w:t>Muestra la variación de aptitud a lo largo de valores de altitud y pH.</w:t>
       </w:r>
     </w:p>
     <w:p>
@@ -1296,80 +1430,7 @@
           <w:rStyle w:val="Textoennegrita"/>
           <w:rFonts w:asciiTheme="minorHAnsi" w:hAnsiTheme="minorHAnsi"/>
         </w:rPr>
-        <w:t>Gráfico de torta:</w:t>
-      </w:r>
-      <w:r>
-        <w:rPr>
-          <w:rStyle w:val="Textoennegrita"/>
-          <w:rFonts w:asciiTheme="minorHAnsi" w:hAnsiTheme="minorHAnsi"/>
-        </w:rPr>
-        <w:t xml:space="preserve"> </w:t>
-      </w:r>
-      <w:r>
-        <w:rPr>
-          <w:rFonts w:asciiTheme="minorHAnsi" w:hAnsiTheme="minorHAnsi"/>
-        </w:rPr>
-        <w:t>Proporción de zonas aptas vs no aptas.</w:t>
-      </w:r>
-    </w:p>
-    <w:p>
-      <w:pPr>
-        <w:pStyle w:val="NormalWeb"/>
-        <w:numPr>
-          <w:ilvl w:val="0"/>
-          <w:numId w:val="22"/>
-        </w:numPr>
-        <w:rPr>
-          <w:rFonts w:asciiTheme="minorHAnsi" w:hAnsiTheme="minorHAnsi"/>
-        </w:rPr>
-      </w:pPr>
-      <w:r>
-        <w:rPr>
-          <w:rStyle w:val="Textoennegrita"/>
-          <w:rFonts w:asciiTheme="minorHAnsi" w:hAnsiTheme="minorHAnsi"/>
-        </w:rPr>
-        <w:t>Gráfico de líneas:</w:t>
-      </w:r>
-      <w:r>
-        <w:rPr>
-          <w:rStyle w:val="Textoennegrita"/>
-          <w:rFonts w:asciiTheme="minorHAnsi" w:hAnsiTheme="minorHAnsi"/>
-        </w:rPr>
-        <w:t xml:space="preserve"> </w:t>
-      </w:r>
-      <w:r>
-        <w:rPr>
-          <w:rFonts w:asciiTheme="minorHAnsi" w:hAnsiTheme="minorHAnsi"/>
-        </w:rPr>
-        <w:t>Muestra la variación de aptitud a lo largo de valores de altitud y pH.</w:t>
-      </w:r>
-    </w:p>
-    <w:p>
-      <w:pPr>
-        <w:pStyle w:val="NormalWeb"/>
-        <w:numPr>
-          <w:ilvl w:val="0"/>
-          <w:numId w:val="22"/>
-        </w:numPr>
-        <w:rPr>
-          <w:rFonts w:asciiTheme="minorHAnsi" w:hAnsiTheme="minorHAnsi"/>
-        </w:rPr>
-      </w:pPr>
-      <w:proofErr w:type="spellStart"/>
-      <w:r>
-        <w:rPr>
-          <w:rStyle w:val="Textoennegrita"/>
-          <w:rFonts w:asciiTheme="minorHAnsi" w:hAnsiTheme="minorHAnsi"/>
-        </w:rPr>
-        <w:t>Heatmap</w:t>
-      </w:r>
-      <w:proofErr w:type="spellEnd"/>
-      <w:r>
-        <w:rPr>
-          <w:rStyle w:val="Textoennegrita"/>
-          <w:rFonts w:asciiTheme="minorHAnsi" w:hAnsiTheme="minorHAnsi"/>
-        </w:rPr>
-        <w:t xml:space="preserve"> de correlación:</w:t>
+        <w:t>Heatmap de correlación:</w:t>
       </w:r>
       <w:r>
         <w:rPr>
@@ -1429,24 +1490,35 @@
       </w:pPr>
       <w:r>
         <w:pict w14:anchorId="37800DF5">
-          <v:rect id="_x0000_i1079" style="width:0;height:1.5pt" o:hralign="center" o:hrstd="t" o:hr="t"/>
+          <v:rect id="_x0000_i1064" style="width:0;height:1.5pt" o:hralign="center" o:hrstd="t" o:hr="t"/>
         </w:pict>
       </w:r>
     </w:p>
     <w:p>
       <w:pPr>
         <w:pStyle w:val="Ttulo2"/>
-        <w:rPr>
-          <w:lang w:val="es-CO"/>
-        </w:rPr>
-      </w:pPr>
-      <w:r>
         <w:rPr>
           <w:rStyle w:val="Textoennegrita"/>
           <w:b w:val="0"/>
           <w:bCs w:val="0"/>
           <w:lang w:val="es-CO"/>
         </w:rPr>
+      </w:pPr>
+    </w:p>
+    <w:p>
+      <w:pPr>
+        <w:pStyle w:val="Ttulo2"/>
+        <w:rPr>
+          <w:lang w:val="es-CO"/>
+        </w:rPr>
+      </w:pPr>
+      <w:r>
+        <w:rPr>
+          <w:rStyle w:val="Textoennegrita"/>
+          <w:b w:val="0"/>
+          <w:bCs w:val="0"/>
+          <w:lang w:val="es-CO"/>
+        </w:rPr>
         <w:t>Análisis Exploratorio de Datos (EDA)</w:t>
       </w:r>
     </w:p>
@@ -1461,7 +1533,16 @@
         <w:rPr>
           <w:rFonts w:asciiTheme="minorHAnsi" w:hAnsiTheme="minorHAnsi"/>
         </w:rPr>
-        <w:t>El análisis exploratorio de datos (EDA) es una fase fundamental en cualquier proyecto de ciencia de datos, ya que permite comprender la estructura, calidad y características de la información disponible antes de aplicar modelos o realizar predicciones. En este proyecto, el EDA se desarrolló siguiendo las etapas descritas a continuación:</w:t>
+        <w:t xml:space="preserve">El análisis exploratorio de datos (EDA) es una fase fundamental en cualquier proyecto de ciencia de datos, ya que permite comprender la estructura, calidad y características de la información disponible antes de aplicar modelos o realizar predicciones. En este proyecto, el EDA </w:t>
+      </w:r>
+      <w:r>
+        <w:rPr>
+          <w:rStyle w:val="cf01"/>
+          <w:rFonts w:asciiTheme="minorHAnsi" w:hAnsiTheme="minorHAnsi"/>
+          <w:sz w:val="24"/>
+          <w:szCs w:val="24"/>
+        </w:rPr>
+        <w:t>Se desarrolló de la siguiente manera:</w:t>
       </w:r>
     </w:p>
     <w:p>
@@ -1523,7 +1604,6 @@
         <w:rPr>
           <w:lang w:val="es-CO"/>
         </w:rPr>
-        <w:lastRenderedPageBreak/>
         <w:t>2</w:t>
       </w:r>
       <w:r>
@@ -1636,14 +1716,6 @@
     </w:p>
     <w:p>
       <w:pPr>
-        <w:pStyle w:val="NormalWeb"/>
-        <w:rPr>
-          <w:rFonts w:asciiTheme="minorHAnsi" w:hAnsiTheme="minorHAnsi"/>
-        </w:rPr>
-      </w:pPr>
-    </w:p>
-    <w:p>
-      <w:pPr>
         <w:pStyle w:val="Ttulo3"/>
         <w:numPr>
           <w:ilvl w:val="0"/>
@@ -1764,6 +1836,17 @@
     <w:p>
       <w:pPr>
         <w:pStyle w:val="NormalWeb"/>
+        <w:rPr>
+          <w:rFonts w:asciiTheme="minorHAnsi" w:hAnsiTheme="minorHAnsi"/>
+        </w:rPr>
+      </w:pPr>
+    </w:p>
+    <w:p>
+      <w:pPr>
+        <w:pStyle w:val="NormalWeb"/>
+        <w:rPr>
+          <w:rFonts w:asciiTheme="minorHAnsi" w:hAnsiTheme="minorHAnsi"/>
+        </w:rPr>
       </w:pPr>
     </w:p>
     <w:p>
@@ -1780,6 +1863,7 @@
         <w:rPr>
           <w:lang w:val="es-CO"/>
         </w:rPr>
+        <w:lastRenderedPageBreak/>
         <w:t xml:space="preserve">4. </w:t>
       </w:r>
       <w:r>
@@ -1861,30 +1945,6 @@
     </w:p>
     <w:p>
       <w:pPr>
-        <w:pStyle w:val="NormalWeb"/>
-        <w:rPr>
-          <w:rFonts w:asciiTheme="minorHAnsi" w:hAnsiTheme="minorHAnsi"/>
-        </w:rPr>
-      </w:pPr>
-    </w:p>
-    <w:p>
-      <w:pPr>
-        <w:pStyle w:val="NormalWeb"/>
-        <w:rPr>
-          <w:rFonts w:asciiTheme="minorHAnsi" w:hAnsiTheme="minorHAnsi"/>
-        </w:rPr>
-      </w:pPr>
-    </w:p>
-    <w:p>
-      <w:pPr>
-        <w:pStyle w:val="NormalWeb"/>
-        <w:rPr>
-          <w:rFonts w:asciiTheme="minorHAnsi" w:hAnsiTheme="minorHAnsi"/>
-        </w:rPr>
-      </w:pPr>
-    </w:p>
-    <w:p>
-      <w:pPr>
         <w:pStyle w:val="Ttulo3"/>
         <w:rPr>
           <w:rFonts w:asciiTheme="majorHAnsi" w:hAnsiTheme="majorHAnsi"/>
@@ -1924,23 +1984,24 @@
       </w:pPr>
       <w:r>
         <w:rPr>
-          <w:rFonts w:asciiTheme="minorHAnsi" w:hAnsiTheme="minorHAnsi"/>
-        </w:rPr>
-        <w:t xml:space="preserve">Después de estas etapas, el conjunto de datos quedó limpio, consistente y listo para el análisis posterior y la aplicación de modelos de machine </w:t>
-      </w:r>
-      <w:proofErr w:type="spellStart"/>
-      <w:r>
-        <w:rPr>
-          <w:rFonts w:asciiTheme="minorHAnsi" w:hAnsiTheme="minorHAnsi"/>
-        </w:rPr>
-        <w:t>learning</w:t>
-      </w:r>
-      <w:proofErr w:type="spellEnd"/>
-      <w:r>
-        <w:rPr>
-          <w:rFonts w:asciiTheme="minorHAnsi" w:hAnsiTheme="minorHAnsi"/>
-        </w:rPr>
-        <w:t>. Este proceso permitió:</w:t>
+          <w:rStyle w:val="cf01"/>
+          <w:rFonts w:asciiTheme="minorHAnsi" w:hAnsiTheme="minorHAnsi"/>
+          <w:sz w:val="24"/>
+          <w:szCs w:val="24"/>
+        </w:rPr>
+        <w:t>Como resultado del EDA, el conjunto de datos</w:t>
+      </w:r>
+      <w:r>
+        <w:rPr>
+          <w:rFonts w:asciiTheme="minorHAnsi" w:hAnsiTheme="minorHAnsi"/>
+        </w:rPr>
+        <w:t>,</w:t>
+      </w:r>
+      <w:r>
+        <w:rPr>
+          <w:rFonts w:asciiTheme="minorHAnsi" w:hAnsiTheme="minorHAnsi"/>
+        </w:rPr>
+        <w:t xml:space="preserve"> el conjunto de datos quedó limpio, consistente y listo para el análisis posterior y la aplicación de modelos de machine learning. Este proceso permitió:</w:t>
       </w:r>
     </w:p>
     <w:p>
@@ -1972,19 +2033,11 @@
           <w:rFonts w:asciiTheme="minorHAnsi" w:hAnsiTheme="minorHAnsi"/>
         </w:rPr>
       </w:pPr>
-      <w:proofErr w:type="gramStart"/>
-      <w:r>
-        <w:rPr>
-          <w:rFonts w:asciiTheme="minorHAnsi" w:hAnsiTheme="minorHAnsi"/>
-        </w:rPr>
-        <w:t>Asegurar</w:t>
-      </w:r>
-      <w:proofErr w:type="gramEnd"/>
-      <w:r>
-        <w:rPr>
-          <w:rFonts w:asciiTheme="minorHAnsi" w:hAnsiTheme="minorHAnsi"/>
-        </w:rPr>
-        <w:t xml:space="preserve"> que los datos fueran representativos.</w:t>
+      <w:r>
+        <w:rPr>
+          <w:rFonts w:asciiTheme="minorHAnsi" w:hAnsiTheme="minorHAnsi"/>
+        </w:rPr>
+        <w:t>Asegurar que los datos fueran representativos.</w:t>
       </w:r>
     </w:p>
     <w:p>
@@ -2109,31 +2162,13 @@
                   <w:tcW w:w="3171" w:type="dxa"/>
                 </w:tcPr>
                 <w:p>
-                  <w:proofErr w:type="spellStart"/>
                   <w:r>
                     <w:rPr>
                       <w:b/>
                       <w:bCs/>
                     </w:rPr>
-                    <w:t>Predicción</w:t>
+                    <w:t>Predicción: Apto</w:t>
                   </w:r>
-                  <w:proofErr w:type="spellEnd"/>
-                  <w:r>
-                    <w:rPr>
-                      <w:b/>
-                      <w:bCs/>
-                    </w:rPr>
-                    <w:t xml:space="preserve">: </w:t>
-                  </w:r>
-                  <w:proofErr w:type="spellStart"/>
-                  <w:r>
-                    <w:rPr>
-                      <w:b/>
-                      <w:bCs/>
-                    </w:rPr>
-                    <w:t>Apto</w:t>
-                  </w:r>
-                  <w:proofErr w:type="spellEnd"/>
                 </w:p>
               </w:tc>
               <w:tc>
@@ -2141,31 +2176,13 @@
                   <w:tcW w:w="3366" w:type="dxa"/>
                 </w:tcPr>
                 <w:p>
-                  <w:proofErr w:type="spellStart"/>
                   <w:r>
                     <w:rPr>
                       <w:b/>
                       <w:bCs/>
                     </w:rPr>
-                    <w:t>Predicción</w:t>
+                    <w:t>Predicción: No apto</w:t>
                   </w:r>
-                  <w:proofErr w:type="spellEnd"/>
-                  <w:r>
-                    <w:rPr>
-                      <w:b/>
-                      <w:bCs/>
-                    </w:rPr>
-                    <w:t xml:space="preserve">: No </w:t>
-                  </w:r>
-                  <w:proofErr w:type="spellStart"/>
-                  <w:r>
-                    <w:rPr>
-                      <w:b/>
-                      <w:bCs/>
-                    </w:rPr>
-                    <w:t>apto</w:t>
-                  </w:r>
-                  <w:proofErr w:type="spellEnd"/>
                 </w:p>
               </w:tc>
             </w:tr>
@@ -2182,16 +2199,8 @@
                     <w:rPr>
                       <w:rStyle w:val="Textoennegrita"/>
                     </w:rPr>
-                    <w:t xml:space="preserve">Real: </w:t>
+                    <w:t>Real: Apto</w:t>
                   </w:r>
-                  <w:proofErr w:type="spellStart"/>
-                  <w:r>
-                    <w:rPr>
-                      <w:rStyle w:val="Textoennegrita"/>
-                    </w:rPr>
-                    <w:t>Apto</w:t>
-                  </w:r>
-                  <w:proofErr w:type="spellEnd"/>
                 </w:p>
               </w:tc>
               <w:tc>
@@ -2230,16 +2239,8 @@
                     <w:rPr>
                       <w:rStyle w:val="Textoennegrita"/>
                     </w:rPr>
-                    <w:t xml:space="preserve">Real: No </w:t>
+                    <w:t>Real: No apto</w:t>
                   </w:r>
-                  <w:proofErr w:type="spellStart"/>
-                  <w:r>
-                    <w:rPr>
-                      <w:rStyle w:val="Textoennegrita"/>
-                    </w:rPr>
-                    <w:t>apto</w:t>
-                  </w:r>
-                  <w:proofErr w:type="spellEnd"/>
                 </w:p>
               </w:tc>
               <w:tc>
@@ -2397,6 +2398,7 @@
           <w:rStyle w:val="Textoennegrita"/>
           <w:rFonts w:asciiTheme="minorHAnsi" w:hAnsiTheme="minorHAnsi"/>
         </w:rPr>
+        <w:lastRenderedPageBreak/>
         <w:t>Métricas de evaluación:</w:t>
       </w:r>
     </w:p>
@@ -2416,29 +2418,63 @@
           <w:rStyle w:val="Textoennegrita"/>
           <w:rFonts w:asciiTheme="minorHAnsi" w:hAnsiTheme="minorHAnsi"/>
         </w:rPr>
-        <w:t>Precisión (</w:t>
-      </w:r>
-      <w:proofErr w:type="spellStart"/>
+        <w:t>Precisión (accuracy):</w:t>
+      </w:r>
+      <w:r>
+        <w:rPr>
+          <w:rFonts w:asciiTheme="minorHAnsi" w:hAnsiTheme="minorHAnsi"/>
+        </w:rPr>
+        <w:t xml:space="preserve"> 0.94</w:t>
+      </w:r>
+    </w:p>
+    <w:p>
+      <w:pPr>
+        <w:pStyle w:val="NormalWeb"/>
+        <w:numPr>
+          <w:ilvl w:val="0"/>
+          <w:numId w:val="21"/>
+        </w:numPr>
+        <w:rPr>
+          <w:rFonts w:asciiTheme="minorHAnsi" w:hAnsiTheme="minorHAnsi"/>
+        </w:rPr>
+      </w:pPr>
       <w:r>
         <w:rPr>
           <w:rStyle w:val="Textoennegrita"/>
           <w:rFonts w:asciiTheme="minorHAnsi" w:hAnsiTheme="minorHAnsi"/>
         </w:rPr>
-        <w:t>accuracy</w:t>
-      </w:r>
-      <w:proofErr w:type="spellEnd"/>
+        <w:t>Precision clase Apta:</w:t>
+      </w:r>
+      <w:r>
+        <w:rPr>
+          <w:rFonts w:asciiTheme="minorHAnsi" w:hAnsiTheme="minorHAnsi"/>
+        </w:rPr>
+        <w:t xml:space="preserve"> 0.89</w:t>
+      </w:r>
+    </w:p>
+    <w:p>
+      <w:pPr>
+        <w:pStyle w:val="NormalWeb"/>
+        <w:numPr>
+          <w:ilvl w:val="0"/>
+          <w:numId w:val="21"/>
+        </w:numPr>
+        <w:rPr>
+          <w:rFonts w:asciiTheme="minorHAnsi" w:hAnsiTheme="minorHAnsi"/>
+        </w:rPr>
+      </w:pPr>
       <w:r>
         <w:rPr>
           <w:rStyle w:val="Textoennegrita"/>
           <w:rFonts w:asciiTheme="minorHAnsi" w:hAnsiTheme="minorHAnsi"/>
         </w:rPr>
-        <w:t>):</w:t>
-      </w:r>
-      <w:r>
-        <w:rPr>
-          <w:rFonts w:asciiTheme="minorHAnsi" w:hAnsiTheme="minorHAnsi"/>
-        </w:rPr>
-        <w:t xml:space="preserve"> 0.94</w:t>
+        <w:t>Recall clase Apta:</w:t>
+      </w:r>
+      <w:r>
+        <w:rPr>
+          <w:rFonts w:asciiTheme="minorHAnsi" w:hAnsiTheme="minorHAnsi"/>
+        </w:rPr>
+        <w:t xml:space="preserve"> 0.89</w:t>
       </w:r>
     </w:p>
     <w:p>
@@ -2452,27 +2488,43 @@
           <w:rFonts w:asciiTheme="minorHAnsi" w:hAnsiTheme="minorHAnsi"/>
         </w:rPr>
       </w:pPr>
-      <w:proofErr w:type="spellStart"/>
       <w:r>
         <w:rPr>
           <w:rStyle w:val="Textoennegrita"/>
           <w:rFonts w:asciiTheme="minorHAnsi" w:hAnsiTheme="minorHAnsi"/>
         </w:rPr>
-        <w:t>Precision</w:t>
-      </w:r>
-      <w:proofErr w:type="spellEnd"/>
+        <w:t>F1-score clase Apta:</w:t>
+      </w:r>
+      <w:r>
+        <w:rPr>
+          <w:rFonts w:asciiTheme="minorHAnsi" w:hAnsiTheme="minorHAnsi"/>
+        </w:rPr>
+        <w:t xml:space="preserve"> 0.89</w:t>
+      </w:r>
+    </w:p>
+    <w:p>
+      <w:pPr>
+        <w:pStyle w:val="NormalWeb"/>
+        <w:numPr>
+          <w:ilvl w:val="0"/>
+          <w:numId w:val="21"/>
+        </w:numPr>
+        <w:rPr>
+          <w:rFonts w:asciiTheme="minorHAnsi" w:hAnsiTheme="minorHAnsi"/>
+        </w:rPr>
+      </w:pPr>
       <w:r>
         <w:rPr>
           <w:rStyle w:val="Textoennegrita"/>
           <w:rFonts w:asciiTheme="minorHAnsi" w:hAnsiTheme="minorHAnsi"/>
         </w:rPr>
-        <w:t xml:space="preserve"> clase Apta:</w:t>
-      </w:r>
-      <w:r>
-        <w:rPr>
-          <w:rFonts w:asciiTheme="minorHAnsi" w:hAnsiTheme="minorHAnsi"/>
-        </w:rPr>
-        <w:t xml:space="preserve"> 0.89</w:t>
+        <w:t>Precision clase No apta:</w:t>
+      </w:r>
+      <w:r>
+        <w:rPr>
+          <w:rFonts w:asciiTheme="minorHAnsi" w:hAnsiTheme="minorHAnsi"/>
+        </w:rPr>
+        <w:t xml:space="preserve"> 0.95</w:t>
       </w:r>
     </w:p>
     <w:p>
@@ -2486,80 +2538,37 @@
           <w:rFonts w:asciiTheme="minorHAnsi" w:hAnsiTheme="minorHAnsi"/>
         </w:rPr>
       </w:pPr>
-      <w:proofErr w:type="spellStart"/>
       <w:r>
         <w:rPr>
           <w:rStyle w:val="Textoennegrita"/>
           <w:rFonts w:asciiTheme="minorHAnsi" w:hAnsiTheme="minorHAnsi"/>
         </w:rPr>
-        <w:t>Recall</w:t>
-      </w:r>
-      <w:proofErr w:type="spellEnd"/>
+        <w:t>Recall clase No apta:</w:t>
+      </w:r>
+      <w:r>
+        <w:rPr>
+          <w:rFonts w:asciiTheme="minorHAnsi" w:hAnsiTheme="minorHAnsi"/>
+        </w:rPr>
+        <w:t xml:space="preserve"> 0.95</w:t>
+      </w:r>
+    </w:p>
+    <w:p>
+      <w:pPr>
+        <w:pStyle w:val="NormalWeb"/>
+        <w:numPr>
+          <w:ilvl w:val="0"/>
+          <w:numId w:val="21"/>
+        </w:numPr>
+        <w:rPr>
+          <w:rFonts w:asciiTheme="minorHAnsi" w:hAnsiTheme="minorHAnsi"/>
+        </w:rPr>
+      </w:pPr>
       <w:r>
         <w:rPr>
           <w:rStyle w:val="Textoennegrita"/>
           <w:rFonts w:asciiTheme="minorHAnsi" w:hAnsiTheme="minorHAnsi"/>
         </w:rPr>
-        <w:t xml:space="preserve"> clase Apta:</w:t>
-      </w:r>
-      <w:r>
-        <w:rPr>
-          <w:rFonts w:asciiTheme="minorHAnsi" w:hAnsiTheme="minorHAnsi"/>
-        </w:rPr>
-        <w:t xml:space="preserve"> 0.89</w:t>
-      </w:r>
-    </w:p>
-    <w:p>
-      <w:pPr>
-        <w:pStyle w:val="NormalWeb"/>
-        <w:numPr>
-          <w:ilvl w:val="0"/>
-          <w:numId w:val="21"/>
-        </w:numPr>
-        <w:rPr>
-          <w:rFonts w:asciiTheme="minorHAnsi" w:hAnsiTheme="minorHAnsi"/>
-        </w:rPr>
-      </w:pPr>
-      <w:r>
-        <w:rPr>
-          <w:rStyle w:val="Textoennegrita"/>
-          <w:rFonts w:asciiTheme="minorHAnsi" w:hAnsiTheme="minorHAnsi"/>
-        </w:rPr>
-        <w:t>F1-score clase Apta:</w:t>
-      </w:r>
-      <w:r>
-        <w:rPr>
-          <w:rFonts w:asciiTheme="minorHAnsi" w:hAnsiTheme="minorHAnsi"/>
-        </w:rPr>
-        <w:t xml:space="preserve"> 0.89</w:t>
-      </w:r>
-    </w:p>
-    <w:p>
-      <w:pPr>
-        <w:pStyle w:val="NormalWeb"/>
-        <w:numPr>
-          <w:ilvl w:val="0"/>
-          <w:numId w:val="21"/>
-        </w:numPr>
-        <w:rPr>
-          <w:rFonts w:asciiTheme="minorHAnsi" w:hAnsiTheme="minorHAnsi"/>
-        </w:rPr>
-      </w:pPr>
-      <w:proofErr w:type="spellStart"/>
-      <w:r>
-        <w:rPr>
-          <w:rStyle w:val="Textoennegrita"/>
-          <w:rFonts w:asciiTheme="minorHAnsi" w:hAnsiTheme="minorHAnsi"/>
-        </w:rPr>
-        <w:t>Precision</w:t>
-      </w:r>
-      <w:proofErr w:type="spellEnd"/>
-      <w:r>
-        <w:rPr>
-          <w:rStyle w:val="Textoennegrita"/>
-          <w:rFonts w:asciiTheme="minorHAnsi" w:hAnsiTheme="minorHAnsi"/>
-        </w:rPr>
-        <w:t xml:space="preserve"> clase No apta:</w:t>
+        <w:t>F1-score clase No apta:</w:t>
       </w:r>
       <w:r>
         <w:rPr>
@@ -2570,95 +2579,16 @@
     </w:p>
     <w:p>
       <w:pPr>
-        <w:pStyle w:val="NormalWeb"/>
-        <w:numPr>
-          <w:ilvl w:val="0"/>
-          <w:numId w:val="21"/>
-        </w:numPr>
-        <w:rPr>
-          <w:rFonts w:asciiTheme="minorHAnsi" w:hAnsiTheme="minorHAnsi"/>
-        </w:rPr>
-      </w:pPr>
-      <w:proofErr w:type="spellStart"/>
-      <w:r>
-        <w:rPr>
-          <w:rStyle w:val="Textoennegrita"/>
-          <w:rFonts w:asciiTheme="minorHAnsi" w:hAnsiTheme="minorHAnsi"/>
-        </w:rPr>
-        <w:t>Recall</w:t>
-      </w:r>
-      <w:proofErr w:type="spellEnd"/>
-      <w:r>
-        <w:rPr>
-          <w:rStyle w:val="Textoennegrita"/>
-          <w:rFonts w:asciiTheme="minorHAnsi" w:hAnsiTheme="minorHAnsi"/>
-        </w:rPr>
-        <w:t xml:space="preserve"> clase No apta:</w:t>
-      </w:r>
-      <w:r>
-        <w:rPr>
-          <w:rFonts w:asciiTheme="minorHAnsi" w:hAnsiTheme="minorHAnsi"/>
-        </w:rPr>
-        <w:t xml:space="preserve"> 0.95</w:t>
-      </w:r>
-    </w:p>
-    <w:p>
-      <w:pPr>
-        <w:pStyle w:val="NormalWeb"/>
-        <w:numPr>
-          <w:ilvl w:val="0"/>
-          <w:numId w:val="21"/>
-        </w:numPr>
-        <w:rPr>
-          <w:rFonts w:asciiTheme="minorHAnsi" w:hAnsiTheme="minorHAnsi"/>
-        </w:rPr>
-      </w:pPr>
-      <w:r>
-        <w:rPr>
-          <w:rStyle w:val="Textoennegrita"/>
-          <w:rFonts w:asciiTheme="minorHAnsi" w:hAnsiTheme="minorHAnsi"/>
-        </w:rPr>
-        <w:t>F1-score clase No apta:</w:t>
-      </w:r>
-      <w:r>
-        <w:rPr>
-          <w:rFonts w:asciiTheme="minorHAnsi" w:hAnsiTheme="minorHAnsi"/>
-        </w:rPr>
-        <w:t xml:space="preserve"> 0.95</w:t>
-      </w:r>
-    </w:p>
-    <w:p>
-      <w:pPr>
         <w:pStyle w:val="Ttulo2"/>
       </w:pPr>
-      <w:proofErr w:type="spellStart"/>
       <w:r>
         <w:rPr>
           <w:rStyle w:val="Textoennegrita"/>
           <w:b w:val="0"/>
           <w:bCs w:val="0"/>
         </w:rPr>
-        <w:t>Visualización</w:t>
-      </w:r>
-      <w:proofErr w:type="spellEnd"/>
-      <w:r>
-        <w:rPr>
-          <w:rStyle w:val="Textoennegrita"/>
-          <w:b w:val="0"/>
-          <w:bCs w:val="0"/>
-        </w:rPr>
-        <w:t xml:space="preserve"> de </w:t>
-      </w:r>
-      <w:proofErr w:type="spellStart"/>
-      <w:r>
-        <w:rPr>
-          <w:rStyle w:val="Textoennegrita"/>
-          <w:b w:val="0"/>
-          <w:bCs w:val="0"/>
-        </w:rPr>
-        <w:t>datos</w:t>
-      </w:r>
-      <w:proofErr w:type="spellEnd"/>
+        <w:t>Visualización de datos</w:t>
+      </w:r>
     </w:p>
     <w:p>
       <w:pPr>
@@ -2737,21 +2667,12 @@
           <w:rFonts w:asciiTheme="minorHAnsi" w:hAnsiTheme="minorHAnsi"/>
         </w:rPr>
       </w:pPr>
-      <w:proofErr w:type="spellStart"/>
       <w:r>
         <w:rPr>
           <w:rStyle w:val="Textoennegrita"/>
           <w:rFonts w:asciiTheme="minorHAnsi" w:hAnsiTheme="minorHAnsi"/>
         </w:rPr>
-        <w:t>Boxplots</w:t>
-      </w:r>
-      <w:proofErr w:type="spellEnd"/>
-      <w:r>
-        <w:rPr>
-          <w:rStyle w:val="Textoennegrita"/>
-          <w:rFonts w:asciiTheme="minorHAnsi" w:hAnsiTheme="minorHAnsi"/>
-        </w:rPr>
-        <w:t>:</w:t>
+        <w:t>Boxplots:</w:t>
       </w:r>
     </w:p>
     <w:p>
@@ -2831,24 +2752,7 @@
           <w:rStyle w:val="Textoennegrita"/>
           <w:rFonts w:asciiTheme="minorHAnsi" w:hAnsiTheme="minorHAnsi"/>
         </w:rPr>
-        <w:lastRenderedPageBreak/>
-        <w:t>Mapa de aptitud para cultivo de papa (</w:t>
-      </w:r>
-      <w:proofErr w:type="spellStart"/>
-      <w:r>
-        <w:rPr>
-          <w:rStyle w:val="Textoennegrita"/>
-          <w:rFonts w:asciiTheme="minorHAnsi" w:hAnsiTheme="minorHAnsi"/>
-        </w:rPr>
-        <w:t>scatterplot</w:t>
-      </w:r>
-      <w:proofErr w:type="spellEnd"/>
-      <w:r>
-        <w:rPr>
-          <w:rStyle w:val="Textoennegrita"/>
-          <w:rFonts w:asciiTheme="minorHAnsi" w:hAnsiTheme="minorHAnsi"/>
-        </w:rPr>
-        <w:t>):</w:t>
+        <w:t>Mapa de aptitud para cultivo de papa (scatterplot):</w:t>
       </w:r>
       <w:r>
         <w:rPr>
@@ -2874,23 +2778,7 @@
           <w:rStyle w:val="Textoennegrita"/>
           <w:rFonts w:asciiTheme="minorHAnsi" w:hAnsiTheme="minorHAnsi"/>
         </w:rPr>
-        <w:t xml:space="preserve">Mapa interactivo en </w:t>
-      </w:r>
-      <w:proofErr w:type="spellStart"/>
-      <w:r>
-        <w:rPr>
-          <w:rStyle w:val="Textoennegrita"/>
-          <w:rFonts w:asciiTheme="minorHAnsi" w:hAnsiTheme="minorHAnsi"/>
-        </w:rPr>
-        <w:t>Folium</w:t>
-      </w:r>
-      <w:proofErr w:type="spellEnd"/>
-      <w:r>
-        <w:rPr>
-          <w:rStyle w:val="Textoennegrita"/>
-          <w:rFonts w:asciiTheme="minorHAnsi" w:hAnsiTheme="minorHAnsi"/>
-        </w:rPr>
-        <w:t>:</w:t>
+        <w:t>Mapa interactivo en Folium:</w:t>
       </w:r>
       <w:r>
         <w:rPr>
@@ -2989,21 +2877,12 @@
           <w:rFonts w:asciiTheme="minorHAnsi" w:hAnsiTheme="minorHAnsi"/>
         </w:rPr>
       </w:pPr>
-      <w:proofErr w:type="spellStart"/>
       <w:r>
         <w:rPr>
           <w:rStyle w:val="Textoennegrita"/>
           <w:rFonts w:asciiTheme="minorHAnsi" w:hAnsiTheme="minorHAnsi"/>
         </w:rPr>
-        <w:t>Heatmap</w:t>
-      </w:r>
-      <w:proofErr w:type="spellEnd"/>
-      <w:r>
-        <w:rPr>
-          <w:rStyle w:val="Textoennegrita"/>
-          <w:rFonts w:asciiTheme="minorHAnsi" w:hAnsiTheme="minorHAnsi"/>
-        </w:rPr>
-        <w:t xml:space="preserve"> de correlación:</w:t>
+        <w:t>Heatmap de correlación:</w:t>
       </w:r>
       <w:r>
         <w:rPr>
@@ -3020,9 +2899,6 @@
           <w:ilvl w:val="0"/>
           <w:numId w:val="22"/>
         </w:numPr>
-        <w:rPr>
-          <w:rFonts w:asciiTheme="minorHAnsi" w:hAnsiTheme="minorHAnsi"/>
-        </w:rPr>
       </w:pPr>
       <w:r>
         <w:rPr>
@@ -3038,59 +2914,9 @@
         <w:br/>
         <w:t>Comparación entre cantidad de zonas aptas y no aptas.</w:t>
       </w:r>
-    </w:p>
-    <w:p>
-      <w:pPr>
-        <w:pStyle w:val="NormalWeb"/>
-        <w:rPr>
-          <w:rFonts w:asciiTheme="minorHAnsi" w:hAnsiTheme="minorHAnsi"/>
-        </w:rPr>
-      </w:pPr>
-    </w:p>
-    <w:p>
-      <w:pPr>
-        <w:pStyle w:val="NormalWeb"/>
-        <w:rPr>
-          <w:rFonts w:asciiTheme="minorHAnsi" w:hAnsiTheme="minorHAnsi"/>
-        </w:rPr>
-      </w:pPr>
-    </w:p>
-    <w:p>
-      <w:pPr>
-        <w:pStyle w:val="NormalWeb"/>
-        <w:rPr>
-          <w:rFonts w:asciiTheme="minorHAnsi" w:hAnsiTheme="minorHAnsi"/>
-        </w:rPr>
-      </w:pPr>
-    </w:p>
-    <w:p>
-      <w:pPr>
-        <w:pStyle w:val="NormalWeb"/>
-        <w:rPr>
-          <w:rFonts w:asciiTheme="minorHAnsi" w:hAnsiTheme="minorHAnsi"/>
-        </w:rPr>
-      </w:pPr>
-    </w:p>
-    <w:p>
-      <w:pPr>
-        <w:pStyle w:val="NormalWeb"/>
-        <w:rPr>
-          <w:rFonts w:asciiTheme="minorHAnsi" w:hAnsiTheme="minorHAnsi"/>
-        </w:rPr>
-      </w:pPr>
-    </w:p>
-    <w:p>
-      <w:pPr>
-        <w:pStyle w:val="NormalWeb"/>
-        <w:rPr>
-          <w:rFonts w:asciiTheme="minorHAnsi" w:hAnsiTheme="minorHAnsi"/>
-        </w:rPr>
-      </w:pPr>
-    </w:p>
-    <w:p>
       <w:r>
         <w:pict w14:anchorId="759E5DC7">
-          <v:rect id="_x0000_i1080" style="width:0;height:1.5pt" o:hralign="center" o:hrstd="t" o:hr="t"/>
+          <v:rect id="_x0000_i1065" style="width:0;height:1.5pt" o:hralign="center" o:hrstd="t" o:hr="t"/>
         </w:pict>
       </w:r>
     </w:p>
@@ -3101,6 +2927,7 @@
       <w:bookmarkStart w:id="10" w:name="conclusiones"/>
       <w:bookmarkEnd w:id="9"/>
       <w:r>
+        <w:lastRenderedPageBreak/>
         <w:t>5. Conclusiones</w:t>
       </w:r>
     </w:p>
@@ -3209,7 +3036,7 @@
     <w:p>
       <w:r>
         <w:pict w14:anchorId="578090B4">
-          <v:rect id="_x0000_i1081" style="width:0;height:1.5pt" o:hralign="center" o:bullet="t" o:hrstd="t" o:hr="t"/>
+          <v:rect id="_x0000_i1066" style="width:0;height:1.5pt" o:hralign="center" o:bullet="t" o:hrstd="t" o:hr="t"/>
         </w:pict>
       </w:r>
     </w:p>
@@ -3221,7 +3048,6 @@
       <w:bookmarkStart w:id="11" w:name="recomendaciones"/>
       <w:bookmarkEnd w:id="10"/>
       <w:r>
-        <w:lastRenderedPageBreak/>
         <w:t>6. Recomendaciones</w:t>
       </w:r>
     </w:p>
@@ -3300,7 +3126,7 @@
     <w:p>
       <w:r>
         <w:pict w14:anchorId="7A3C3B81">
-          <v:rect id="_x0000_i1082" style="width:0;height:1.5pt" o:hralign="center" o:hrstd="t" o:hr="t"/>
+          <v:rect id="_x0000_i1067" style="width:0;height:1.5pt" o:hralign="center" o:hrstd="t" o:hr="t"/>
         </w:pict>
       </w:r>
     </w:p>
@@ -3344,7 +3170,7 @@
 <w:numbering xmlns:wpc="http://schemas.microsoft.com/office/word/2010/wordprocessingCanvas" xmlns:cx="http://schemas.microsoft.com/office/drawing/2014/chartex" xmlns:cx1="http://schemas.microsoft.com/office/drawing/2015/9/8/chartex" xmlns:cx2="http://schemas.microsoft.com/office/drawing/2015/10/21/chartex" xmlns:cx3="http://schemas.microsoft.com/office/drawing/2016/5/9/chartex" xmlns:cx4="http://schemas.microsoft.com/office/drawing/2016/5/10/chartex" xmlns:cx5="http://schemas.microsoft.com/office/drawing/2016/5/11/chartex" xmlns:cx6="http://schemas.microsoft.com/office/drawing/2016/5/12/chartex" xmlns:cx7="http://schemas.microsoft.com/office/drawing/2016/5/13/chartex" xmlns:cx8="http://schemas.microsoft.com/office/drawing/2016/5/14/chartex" xmlns:mc="http://schemas.openxmlformats.org/markup-compatibility/2006" xmlns:aink="http://schemas.microsoft.com/office/drawing/2016/ink" xmlns:am3d="http://schemas.microsoft.com/office/drawing/2017/model3d" xmlns:o="urn:schemas-microsoft-com:office:office" xmlns:oel="http://schemas.microsoft.com/office/2019/extlst" xmlns:r="http://schemas.openxmlformats.org/officeDocument/2006/relationships" xmlns:m="http://schemas.openxmlformats.org/officeDocument/2006/math" xmlns:v="urn:schemas-microsoft-com:vml" xmlns:wp14="http://schemas.microsoft.com/office/word/2010/wordprocessingDrawing" xmlns:wp="http://schemas.openxmlformats.org/drawingml/2006/wordprocessingDrawing" xmlns:w10="urn:schemas-microsoft-com:office:word" xmlns:w="http://schemas.openxmlformats.org/wordprocessingml/2006/main" xmlns:w14="http://schemas.microsoft.com/office/word/2010/wordml" xmlns:w15="http://schemas.microsoft.com/office/word/2012/wordml" xmlns:w16cex="http://schemas.microsoft.com/office/word/2018/wordml/cex" xmlns:w16cid="http://schemas.microsoft.com/office/word/2016/wordml/cid" xmlns:w16="http://schemas.microsoft.com/office/word/2018/wordml" xmlns:w16du="http://schemas.microsoft.com/office/word/2023/wordml/word16du" xmlns:w16sdtdh="http://schemas.microsoft.com/office/word/2020/wordml/sdtdatahash" xmlns:w16se="http://schemas.microsoft.com/office/word/2015/wordml/symex" xmlns:wpg="http://schemas.microsoft.com/office/word/2010/wordprocessingGroup" xmlns:wpi="http://schemas.microsoft.com/office/word/2010/wordprocessingInk" xmlns:wne="http://schemas.microsoft.com/office/word/2006/wordml" xmlns:wps="http://schemas.microsoft.com/office/word/2010/wordprocessingShape" mc:Ignorable="w14 w15 w16se w16cid w16 w16cex w16sdtdh w16du wp14">
   <w:numPicBullet w:numPicBulletId="0">
     <w:pict>
-      <v:rect id="_x0000_i1079" style="width:0;height:1.5pt" o:hralign="center" o:bullet="t" o:hrstd="t" o:hr="t"/>
+      <v:rect id="_x0000_i1030" style="width:0;height:1.5pt" o:hralign="center" o:bullet="t" o:hrstd="t" o:hr="t"/>
     </w:pict>
   </w:numPicBullet>
   <w:abstractNum w:abstractNumId="0" w15:restartNumberingAfterBreak="0">
@@ -4477,6 +4303,155 @@
     </w:lvl>
   </w:abstractNum>
   <w:abstractNum w:abstractNumId="9" w15:restartNumberingAfterBreak="0">
+    <w:nsid w:val="3F8634BD"/>
+    <w:multiLevelType w:val="multilevel"/>
+    <w:tmpl w:val="EC4848EC"/>
+    <w:lvl w:ilvl="0">
+      <w:start w:val="1"/>
+      <w:numFmt w:val="bullet"/>
+      <w:lvlText w:val=""/>
+      <w:lvlJc w:val="left"/>
+      <w:pPr>
+        <w:tabs>
+          <w:tab w:val="num" w:pos="720"/>
+        </w:tabs>
+        <w:ind w:left="720" w:hanging="360"/>
+      </w:pPr>
+      <w:rPr>
+        <w:rFonts w:ascii="Symbol" w:hAnsi="Symbol" w:hint="default"/>
+        <w:sz w:val="20"/>
+      </w:rPr>
+    </w:lvl>
+    <w:lvl w:ilvl="1" w:tentative="1">
+      <w:start w:val="1"/>
+      <w:numFmt w:val="bullet"/>
+      <w:lvlText w:val="o"/>
+      <w:lvlJc w:val="left"/>
+      <w:pPr>
+        <w:tabs>
+          <w:tab w:val="num" w:pos="1440"/>
+        </w:tabs>
+        <w:ind w:left="1440" w:hanging="360"/>
+      </w:pPr>
+      <w:rPr>
+        <w:rFonts w:ascii="Courier New" w:hAnsi="Courier New" w:hint="default"/>
+        <w:sz w:val="20"/>
+      </w:rPr>
+    </w:lvl>
+    <w:lvl w:ilvl="2" w:tentative="1">
+      <w:start w:val="1"/>
+      <w:numFmt w:val="bullet"/>
+      <w:lvlText w:val=""/>
+      <w:lvlJc w:val="left"/>
+      <w:pPr>
+        <w:tabs>
+          <w:tab w:val="num" w:pos="2160"/>
+        </w:tabs>
+        <w:ind w:left="2160" w:hanging="360"/>
+      </w:pPr>
+      <w:rPr>
+        <w:rFonts w:ascii="Wingdings" w:hAnsi="Wingdings" w:hint="default"/>
+        <w:sz w:val="20"/>
+      </w:rPr>
+    </w:lvl>
+    <w:lvl w:ilvl="3" w:tentative="1">
+      <w:start w:val="1"/>
+      <w:numFmt w:val="bullet"/>
+      <w:lvlText w:val=""/>
+      <w:lvlJc w:val="left"/>
+      <w:pPr>
+        <w:tabs>
+          <w:tab w:val="num" w:pos="2880"/>
+        </w:tabs>
+        <w:ind w:left="2880" w:hanging="360"/>
+      </w:pPr>
+      <w:rPr>
+        <w:rFonts w:ascii="Wingdings" w:hAnsi="Wingdings" w:hint="default"/>
+        <w:sz w:val="20"/>
+      </w:rPr>
+    </w:lvl>
+    <w:lvl w:ilvl="4" w:tentative="1">
+      <w:start w:val="1"/>
+      <w:numFmt w:val="bullet"/>
+      <w:lvlText w:val=""/>
+      <w:lvlJc w:val="left"/>
+      <w:pPr>
+        <w:tabs>
+          <w:tab w:val="num" w:pos="3600"/>
+        </w:tabs>
+        <w:ind w:left="3600" w:hanging="360"/>
+      </w:pPr>
+      <w:rPr>
+        <w:rFonts w:ascii="Wingdings" w:hAnsi="Wingdings" w:hint="default"/>
+        <w:sz w:val="20"/>
+      </w:rPr>
+    </w:lvl>
+    <w:lvl w:ilvl="5" w:tentative="1">
+      <w:start w:val="1"/>
+      <w:numFmt w:val="bullet"/>
+      <w:lvlText w:val=""/>
+      <w:lvlJc w:val="left"/>
+      <w:pPr>
+        <w:tabs>
+          <w:tab w:val="num" w:pos="4320"/>
+        </w:tabs>
+        <w:ind w:left="4320" w:hanging="360"/>
+      </w:pPr>
+      <w:rPr>
+        <w:rFonts w:ascii="Wingdings" w:hAnsi="Wingdings" w:hint="default"/>
+        <w:sz w:val="20"/>
+      </w:rPr>
+    </w:lvl>
+    <w:lvl w:ilvl="6" w:tentative="1">
+      <w:start w:val="1"/>
+      <w:numFmt w:val="bullet"/>
+      <w:lvlText w:val=""/>
+      <w:lvlJc w:val="left"/>
+      <w:pPr>
+        <w:tabs>
+          <w:tab w:val="num" w:pos="5040"/>
+        </w:tabs>
+        <w:ind w:left="5040" w:hanging="360"/>
+      </w:pPr>
+      <w:rPr>
+        <w:rFonts w:ascii="Wingdings" w:hAnsi="Wingdings" w:hint="default"/>
+        <w:sz w:val="20"/>
+      </w:rPr>
+    </w:lvl>
+    <w:lvl w:ilvl="7" w:tentative="1">
+      <w:start w:val="1"/>
+      <w:numFmt w:val="bullet"/>
+      <w:lvlText w:val=""/>
+      <w:lvlJc w:val="left"/>
+      <w:pPr>
+        <w:tabs>
+          <w:tab w:val="num" w:pos="5760"/>
+        </w:tabs>
+        <w:ind w:left="5760" w:hanging="360"/>
+      </w:pPr>
+      <w:rPr>
+        <w:rFonts w:ascii="Wingdings" w:hAnsi="Wingdings" w:hint="default"/>
+        <w:sz w:val="20"/>
+      </w:rPr>
+    </w:lvl>
+    <w:lvl w:ilvl="8" w:tentative="1">
+      <w:start w:val="1"/>
+      <w:numFmt w:val="bullet"/>
+      <w:lvlText w:val=""/>
+      <w:lvlJc w:val="left"/>
+      <w:pPr>
+        <w:tabs>
+          <w:tab w:val="num" w:pos="6480"/>
+        </w:tabs>
+        <w:ind w:left="6480" w:hanging="360"/>
+      </w:pPr>
+      <w:rPr>
+        <w:rFonts w:ascii="Wingdings" w:hAnsi="Wingdings" w:hint="default"/>
+        <w:sz w:val="20"/>
+      </w:rPr>
+    </w:lvl>
+  </w:abstractNum>
+  <w:abstractNum w:abstractNumId="10" w15:restartNumberingAfterBreak="0">
     <w:nsid w:val="5B773D9C"/>
     <w:multiLevelType w:val="hybridMultilevel"/>
     <w:tmpl w:val="2856EE38"/>
@@ -4565,7 +4540,7 @@
       </w:pPr>
     </w:lvl>
   </w:abstractNum>
-  <w:abstractNum w:abstractNumId="10" w15:restartNumberingAfterBreak="0">
+  <w:abstractNum w:abstractNumId="11" w15:restartNumberingAfterBreak="0">
     <w:nsid w:val="67810933"/>
     <w:multiLevelType w:val="hybridMultilevel"/>
     <w:tmpl w:val="5FF4A3D4"/>
@@ -4655,7 +4630,7 @@
       </w:pPr>
     </w:lvl>
   </w:abstractNum>
-  <w:abstractNum w:abstractNumId="11" w15:restartNumberingAfterBreak="0">
+  <w:abstractNum w:abstractNumId="12" w15:restartNumberingAfterBreak="0">
     <w:nsid w:val="6C8F0B75"/>
     <w:multiLevelType w:val="multilevel"/>
     <w:tmpl w:val="6BBC7860"/>
@@ -4804,7 +4779,7 @@
       </w:rPr>
     </w:lvl>
   </w:abstractNum>
-  <w:abstractNum w:abstractNumId="12" w15:restartNumberingAfterBreak="0">
+  <w:abstractNum w:abstractNumId="13" w15:restartNumberingAfterBreak="0">
     <w:nsid w:val="6DED7117"/>
     <w:multiLevelType w:val="hybridMultilevel"/>
     <w:tmpl w:val="79029F48"/>
@@ -4893,7 +4868,7 @@
       </w:pPr>
     </w:lvl>
   </w:abstractNum>
-  <w:abstractNum w:abstractNumId="13" w15:restartNumberingAfterBreak="0">
+  <w:abstractNum w:abstractNumId="14" w15:restartNumberingAfterBreak="0">
     <w:nsid w:val="77C47D4C"/>
     <w:multiLevelType w:val="multilevel"/>
     <w:tmpl w:val="6BB8FEC0"/>
@@ -5102,22 +5077,22 @@
     <w:abstractNumId w:val="8"/>
   </w:num>
   <w:num w:numId="13" w16cid:durableId="464198873">
+    <w:abstractNumId w:val="14"/>
+  </w:num>
+  <w:num w:numId="14" w16cid:durableId="424955596">
+    <w:abstractNumId w:val="11"/>
+  </w:num>
+  <w:num w:numId="15" w16cid:durableId="753748350">
     <w:abstractNumId w:val="13"/>
   </w:num>
-  <w:num w:numId="14" w16cid:durableId="424955596">
-    <w:abstractNumId w:val="10"/>
-  </w:num>
-  <w:num w:numId="15" w16cid:durableId="753748350">
+  <w:num w:numId="16" w16cid:durableId="1250776120">
     <w:abstractNumId w:val="12"/>
-  </w:num>
-  <w:num w:numId="16" w16cid:durableId="1250776120">
-    <w:abstractNumId w:val="11"/>
   </w:num>
   <w:num w:numId="17" w16cid:durableId="225531148">
     <w:abstractNumId w:val="3"/>
   </w:num>
   <w:num w:numId="18" w16cid:durableId="2073653422">
-    <w:abstractNumId w:val="9"/>
+    <w:abstractNumId w:val="10"/>
   </w:num>
   <w:num w:numId="19" w16cid:durableId="865558669">
     <w:abstractNumId w:val="4"/>
@@ -5130,6 +5105,9 @@
   </w:num>
   <w:num w:numId="22" w16cid:durableId="1305280685">
     <w:abstractNumId w:val="5"/>
+  </w:num>
+  <w:num w:numId="23" w16cid:durableId="1779106363">
+    <w:abstractNumId w:val="9"/>
   </w:num>
 </w:numbering>
 </file>
@@ -6401,6 +6379,16 @@
         <w:insideV w:val="single" w:sz="4" w:space="0" w:color="auto"/>
       </w:tblBorders>
     </w:tblPr>
+  </w:style>
+  <w:style w:type="character" w:customStyle="1" w:styleId="cf01">
+    <w:name w:val="cf01"/>
+    <w:basedOn w:val="Fuentedeprrafopredeter"/>
+    <w:rsid w:val="001D4B4A"/>
+    <w:rPr>
+      <w:rFonts w:ascii="Segoe UI" w:hAnsi="Segoe UI" w:cs="Segoe UI" w:hint="default"/>
+      <w:sz w:val="18"/>
+      <w:szCs w:val="18"/>
+    </w:rPr>
   </w:style>
 </w:styles>
 </file>
